--- a/MVC.docx
+++ b/MVC.docx
@@ -121,21 +121,7 @@
               <w:rPr>
                 <w:lang w:val="en-US"/>
               </w:rPr>
-              <w:t xml:space="preserve">HTTP only. First-class programming model for HTTP. More suitable for access from various browsers, mobile devices </w:t>
-            </w:r>
-            <w:proofErr w:type="spellStart"/>
-            <w:r>
-              <w:rPr>
-                <w:lang w:val="en-US"/>
-              </w:rPr>
-              <w:t>etc</w:t>
-            </w:r>
-            <w:proofErr w:type="spellEnd"/>
-            <w:r>
-              <w:rPr>
-                <w:lang w:val="en-US"/>
-              </w:rPr>
-              <w:t xml:space="preserve"> enabling wide reach.</w:t>
+              <w:t>HTTP only. First-class programming model for HTTP. More suitable for access from various browsers, mobile devices etc enabling wide reach.</w:t>
             </w:r>
           </w:p>
         </w:tc>
@@ -173,21 +159,7 @@
               <w:rPr>
                 <w:lang w:val="en-US"/>
               </w:rPr>
-              <w:t xml:space="preserve">Uses basic protocol and formats such as HTTP, </w:t>
-            </w:r>
-            <w:proofErr w:type="spellStart"/>
-            <w:r>
-              <w:rPr>
-                <w:lang w:val="en-US"/>
-              </w:rPr>
-              <w:t>WebSockets</w:t>
-            </w:r>
-            <w:proofErr w:type="spellEnd"/>
-            <w:r>
-              <w:rPr>
-                <w:lang w:val="en-US"/>
-              </w:rPr>
-              <w:t>, SSL, JSON, and XML. There is no support for higher level protocols such as Reliable Messaging or Transactions.</w:t>
+              <w:t>Uses basic protocol and formats such as HTTP, WebSockets, SSL, JSON, and XML. There is no support for higher level protocols such as Reliable Messaging or Transactions.</w:t>
             </w:r>
           </w:p>
         </w:tc>
@@ -233,65 +205,73 @@
               </w:rPr>
               <w:t>HTTP is request/response but additional patterns can be supported through </w:t>
             </w:r>
-            <w:proofErr w:type="spellStart"/>
-            <w:r>
-              <w:rPr>
-                <w:rFonts w:cstheme="minorHAnsi"/>
-              </w:rPr>
-              <w:fldChar w:fldCharType="begin"/>
-            </w:r>
-            <w:r>
-              <w:rPr>
-                <w:rFonts w:cstheme="minorHAnsi"/>
-              </w:rPr>
-              <w:instrText xml:space="preserve"> HYPERLINK "https://github.com/SignalR/SignalR" </w:instrText>
-            </w:r>
-            <w:r>
-              <w:rPr>
-                <w:rFonts w:cstheme="minorHAnsi"/>
-              </w:rPr>
-              <w:fldChar w:fldCharType="separate"/>
-            </w:r>
-            <w:r>
-              <w:rPr>
-                <w:rStyle w:val="Hyperlink"/>
-                <w:rFonts w:cstheme="minorHAnsi"/>
-                <w:shd w:val="clear" w:color="auto" w:fill="FFFFFF"/>
-              </w:rPr>
-              <w:t>SignalR</w:t>
-            </w:r>
-            <w:proofErr w:type="spellEnd"/>
-            <w:r>
-              <w:rPr>
-                <w:rFonts w:cstheme="minorHAnsi"/>
-              </w:rPr>
-              <w:fldChar w:fldCharType="end"/>
-            </w:r>
+            <w:hyperlink r:id="rId5" w:history="1">
+              <w:r>
+                <w:rPr>
+                  <w:rStyle w:val="Hyperlink"/>
+                  <w:rFonts w:cstheme="minorHAnsi"/>
+                  <w:shd w:val="clear" w:color="auto" w:fill="FFFFFF"/>
+                </w:rPr>
+                <w:t>SignalR</w:t>
+              </w:r>
+            </w:hyperlink>
             <w:r>
               <w:rPr>
                 <w:rFonts w:cstheme="minorHAnsi"/>
                 <w:color w:val="171717"/>
                 <w:shd w:val="clear" w:color="auto" w:fill="FFFFFF"/>
               </w:rPr>
-              <w:t xml:space="preserve"> and </w:t>
-            </w:r>
-            <w:proofErr w:type="spellStart"/>
-            <w:r>
+              <w:t> and WebSockets integration.</w:t>
+            </w:r>
+          </w:p>
+        </w:tc>
+      </w:tr>
+      <w:tr>
+        <w:tc>
+          <w:tcPr>
+            <w:tcW w:w="4508" w:type="dxa"/>
+          </w:tcPr>
+          <w:p>
+            <w:pPr>
               <w:rPr>
                 <w:rFonts w:cstheme="minorHAnsi"/>
                 <w:color w:val="171717"/>
                 <w:shd w:val="clear" w:color="auto" w:fill="FFFFFF"/>
-              </w:rPr>
-              <w:t>WebSockets</w:t>
-            </w:r>
-            <w:proofErr w:type="spellEnd"/>
+                <w:lang w:val="en-US"/>
+              </w:rPr>
+            </w:pPr>
             <w:r>
               <w:rPr>
                 <w:rFonts w:cstheme="minorHAnsi"/>
                 <w:color w:val="171717"/>
                 <w:shd w:val="clear" w:color="auto" w:fill="FFFFFF"/>
-              </w:rPr>
-              <w:t xml:space="preserve"> integration.</w:t>
+                <w:lang w:val="en-US"/>
+              </w:rPr>
+              <w:t>Doesn’t provide support for MVC features like controller, routing, filter etc</w:t>
+            </w:r>
+          </w:p>
+        </w:tc>
+        <w:tc>
+          <w:tcPr>
+            <w:tcW w:w="4508" w:type="dxa"/>
+          </w:tcPr>
+          <w:p>
+            <w:pPr>
+              <w:rPr>
+                <w:rFonts w:cstheme="minorHAnsi"/>
+                <w:color w:val="171717"/>
+                <w:shd w:val="clear" w:color="auto" w:fill="FFFFFF"/>
+                <w:lang w:val="en-US"/>
+              </w:rPr>
+            </w:pPr>
+            <w:r>
+              <w:rPr>
+                <w:rFonts w:cstheme="minorHAnsi"/>
+                <w:color w:val="171717"/>
+                <w:shd w:val="clear" w:color="auto" w:fill="FFFFFF"/>
+                <w:lang w:val="en-US"/>
+              </w:rPr>
+              <w:t>Provides support for MVC features.</w:t>
             </w:r>
           </w:p>
         </w:tc>
@@ -477,25 +457,7 @@
           <w:color w:val="000000"/>
           <w:lang w:eastAsia="en-AI"/>
         </w:rPr>
-        <w:t xml:space="preserve"> – Cache constraints require that the data within a response to a request be implicitly or explicitly </w:t>
-      </w:r>
-      <w:proofErr w:type="spellStart"/>
-      <w:r>
-        <w:rPr>
-          <w:rFonts w:eastAsia="Times New Roman" w:cstheme="minorHAnsi"/>
-          <w:color w:val="000000"/>
-          <w:lang w:eastAsia="en-AI"/>
-        </w:rPr>
-        <w:t>labeled</w:t>
-      </w:r>
-      <w:proofErr w:type="spellEnd"/>
-      <w:r>
-        <w:rPr>
-          <w:rFonts w:eastAsia="Times New Roman" w:cstheme="minorHAnsi"/>
-          <w:color w:val="000000"/>
-          <w:lang w:eastAsia="en-AI"/>
-        </w:rPr>
-        <w:t xml:space="preserve"> as cacheable or non-cacheable. If a response is cacheable, then a client cache is given the right to reuse that response data for later, equivalent requests.</w:t>
+        <w:t> – Cache constraints require that the data within a response to a request be implicitly or explicitly labeled as cacheable or non-cacheable. If a response is cacheable, then a client cache is given the right to reuse that response data for later, equivalent requests.</w:t>
       </w:r>
     </w:p>
     <w:p>
@@ -529,25 +491,7 @@
           <w:color w:val="000000"/>
           <w:lang w:eastAsia="en-AI"/>
         </w:rPr>
-        <w:t xml:space="preserve"> – By applying the software engineering principle of generality to the component interface, the overall system architecture is simplified and the visibility of interactions is improved. In order to obtain a uniform interface, multiple architectural constraints are needed to guide the </w:t>
-      </w:r>
-      <w:proofErr w:type="spellStart"/>
-      <w:r>
-        <w:rPr>
-          <w:rFonts w:eastAsia="Times New Roman" w:cstheme="minorHAnsi"/>
-          <w:color w:val="000000"/>
-          <w:lang w:eastAsia="en-AI"/>
-        </w:rPr>
-        <w:t>behavior</w:t>
-      </w:r>
-      <w:proofErr w:type="spellEnd"/>
-      <w:r>
-        <w:rPr>
-          <w:rFonts w:eastAsia="Times New Roman" w:cstheme="minorHAnsi"/>
-          <w:color w:val="000000"/>
-          <w:lang w:eastAsia="en-AI"/>
-        </w:rPr>
-        <w:t xml:space="preserve"> of components. REST is defined by four interface constraints: identification of resources; manipulation of resources through representations; self-descriptive messages; and, hypermedia as the engine of application state.</w:t>
+        <w:t> – By applying the software engineering principle of generality to the component interface, the overall system architecture is simplified and the visibility of interactions is improved. In order to obtain a uniform interface, multiple architectural constraints are needed to guide the behavior of components. REST is defined by four interface constraints: identification of resources; manipulation of resources through representations; self-descriptive messages; and, hypermedia as the engine of application state.</w:t>
       </w:r>
     </w:p>
     <w:p>
@@ -581,25 +525,7 @@
           <w:color w:val="000000"/>
           <w:lang w:eastAsia="en-AI"/>
         </w:rPr>
-        <w:t xml:space="preserve"> – The layered system style allows an architecture to be composed of hierarchical layers by constraining component </w:t>
-      </w:r>
-      <w:proofErr w:type="spellStart"/>
-      <w:r>
-        <w:rPr>
-          <w:rFonts w:eastAsia="Times New Roman" w:cstheme="minorHAnsi"/>
-          <w:color w:val="000000"/>
-          <w:lang w:eastAsia="en-AI"/>
-        </w:rPr>
-        <w:t>behavior</w:t>
-      </w:r>
-      <w:proofErr w:type="spellEnd"/>
-      <w:r>
-        <w:rPr>
-          <w:rFonts w:eastAsia="Times New Roman" w:cstheme="minorHAnsi"/>
-          <w:color w:val="000000"/>
-          <w:lang w:eastAsia="en-AI"/>
-        </w:rPr>
-        <w:t xml:space="preserve"> such that each component cannot “see” beyond the immediate layer with which they are interacting.</w:t>
+        <w:t> – The layered system style allows an architecture to be composed of hierarchical layers by constraining component behavior such that each component cannot “see” beyond the immediate layer with which they are interacting.</w:t>
       </w:r>
     </w:p>
     <w:p>
@@ -625,6 +551,7 @@
           <w:color w:val="000000"/>
           <w:lang w:eastAsia="en-AI"/>
         </w:rPr>
+        <w:lastRenderedPageBreak/>
         <w:t>Code on demand (optional)</w:t>
       </w:r>
       <w:r>
@@ -654,7 +581,6 @@
           <w:color w:val="000000"/>
           <w:lang w:val="en-US" w:eastAsia="en-AI"/>
         </w:rPr>
-        <w:lastRenderedPageBreak/>
         <w:t>SOAP VS REST</w:t>
       </w:r>
     </w:p>
@@ -779,21 +705,7 @@
               <w:rPr>
                 <w:lang w:val="en-US"/>
               </w:rPr>
-              <w:t xml:space="preserve">REST is </w:t>
-            </w:r>
-            <w:proofErr w:type="spellStart"/>
-            <w:r>
-              <w:rPr>
-                <w:lang w:val="en-US"/>
-              </w:rPr>
-              <w:t>a</w:t>
-            </w:r>
-            <w:proofErr w:type="spellEnd"/>
-            <w:r>
-              <w:rPr>
-                <w:lang w:val="en-US"/>
-              </w:rPr>
-              <w:t xml:space="preserve"> architectural pattern.</w:t>
+              <w:t>REST is a architectural pattern.</w:t>
             </w:r>
           </w:p>
         </w:tc>
@@ -1266,6 +1178,7 @@
     <w:lsdException w:name="HTML Sample" w:semiHidden="1" w:unhideWhenUsed="1"/>
     <w:lsdException w:name="HTML Typewriter" w:semiHidden="1" w:unhideWhenUsed="1"/>
     <w:lsdException w:name="HTML Variable" w:semiHidden="1" w:unhideWhenUsed="1"/>
+    <w:lsdException w:name="Normal Table" w:semiHidden="1" w:unhideWhenUsed="1"/>
     <w:lsdException w:name="annotation subject" w:semiHidden="1" w:unhideWhenUsed="1"/>
     <w:lsdException w:name="No List" w:semiHidden="1" w:unhideWhenUsed="1"/>
     <w:lsdException w:name="Outline List 1" w:semiHidden="1" w:unhideWhenUsed="1"/>
@@ -1312,8 +1225,10 @@
     <w:lsdException w:name="Table Subtle 2" w:semiHidden="1" w:unhideWhenUsed="1"/>
     <w:lsdException w:name="Table Web 1" w:semiHidden="1" w:unhideWhenUsed="1"/>
     <w:lsdException w:name="Table Web 2" w:semiHidden="1" w:unhideWhenUsed="1"/>
+    <w:lsdException w:name="Table Web 3" w:semiHidden="1" w:unhideWhenUsed="1"/>
     <w:lsdException w:name="Balloon Text" w:semiHidden="1" w:unhideWhenUsed="1"/>
     <w:lsdException w:name="Table Grid" w:uiPriority="39"/>
+    <w:lsdException w:name="Table Theme" w:semiHidden="1" w:unhideWhenUsed="1"/>
     <w:lsdException w:name="Placeholder Text" w:semiHidden="1"/>
     <w:lsdException w:name="No Spacing" w:uiPriority="1" w:qFormat="1"/>
     <w:lsdException w:name="Light Shading" w:uiPriority="60"/>

--- a/MVC.docx
+++ b/MVC.docx
@@ -824,6 +824,82 @@
           </w:p>
         </w:tc>
       </w:tr>
+      <w:tr>
+        <w:tc>
+          <w:tcPr>
+            <w:tcW w:w="4508" w:type="dxa"/>
+          </w:tcPr>
+          <w:p>
+            <w:pPr>
+              <w:rPr>
+                <w:lang w:val="en-US"/>
+              </w:rPr>
+            </w:pPr>
+            <w:r>
+              <w:rPr>
+                <w:lang w:val="en-US"/>
+              </w:rPr>
+              <w:t>In SOAP service, you cannot cache the response.</w:t>
+            </w:r>
+          </w:p>
+        </w:tc>
+        <w:tc>
+          <w:tcPr>
+            <w:tcW w:w="4508" w:type="dxa"/>
+          </w:tcPr>
+          <w:p>
+            <w:pPr>
+              <w:rPr>
+                <w:lang w:val="en-US"/>
+              </w:rPr>
+            </w:pPr>
+            <w:r>
+              <w:rPr>
+                <w:lang w:val="en-US"/>
+              </w:rPr>
+              <w:t>Caching is available in REST.</w:t>
+            </w:r>
+          </w:p>
+        </w:tc>
+      </w:tr>
+      <w:tr>
+        <w:tc>
+          <w:tcPr>
+            <w:tcW w:w="4508" w:type="dxa"/>
+          </w:tcPr>
+          <w:p>
+            <w:pPr>
+              <w:rPr>
+                <w:lang w:val="en-US"/>
+              </w:rPr>
+            </w:pPr>
+            <w:r>
+              <w:rPr>
+                <w:lang w:val="en-US"/>
+              </w:rPr>
+              <w:t>Supports WS Security standards, which provides ability to protect data from both privacy and integrity perspective.</w:t>
+            </w:r>
+          </w:p>
+        </w:tc>
+        <w:tc>
+          <w:tcPr>
+            <w:tcW w:w="4508" w:type="dxa"/>
+          </w:tcPr>
+          <w:p>
+            <w:pPr>
+              <w:rPr>
+                <w:lang w:val="en-US"/>
+              </w:rPr>
+            </w:pPr>
+            <w:r>
+              <w:rPr>
+                <w:lang w:val="en-US"/>
+              </w:rPr>
+              <w:t>Security is handled by underlying infrastructure.</w:t>
+            </w:r>
+          </w:p>
+        </w:tc>
+      </w:tr>
     </w:tbl>
     <w:p>
       <w:pPr>
@@ -831,6 +907,107 @@
           <w:lang w:val="en-US"/>
         </w:rPr>
       </w:pPr>
+    </w:p>
+    <w:p>
+      <w:pPr>
+        <w:rPr>
+          <w:b/>
+          <w:bCs/>
+          <w:lang w:val="en-US"/>
+        </w:rPr>
+      </w:pPr>
+      <w:r>
+        <w:rPr>
+          <w:b/>
+          <w:bCs/>
+          <w:lang w:val="en-US"/>
+        </w:rPr>
+        <w:t>Use cases of SOAP over REST</w:t>
+      </w:r>
+    </w:p>
+    <w:p>
+      <w:pPr>
+        <w:pStyle w:val="ListParagraph"/>
+        <w:numPr>
+          <w:ilvl w:val="0"/>
+          <w:numId w:val="3"/>
+        </w:numPr>
+        <w:rPr>
+          <w:b/>
+          <w:bCs/>
+          <w:lang w:val="en-US"/>
+        </w:rPr>
+      </w:pPr>
+      <w:r>
+        <w:rPr>
+          <w:b/>
+          <w:bCs/>
+          <w:lang w:val="en-US"/>
+        </w:rPr>
+        <w:t>Security</w:t>
+      </w:r>
+      <w:r>
+        <w:rPr>
+          <w:lang w:val="en-US"/>
+        </w:rPr>
+        <w:t xml:space="preserve"> – Since SOAP supports WS Security standards, API’s which needs more robust security must be implemented with SOAP. It provides supports for identity verification through intermediaries rather than just point-to-point as provided by SSL.</w:t>
+      </w:r>
+    </w:p>
+    <w:p>
+      <w:pPr>
+        <w:pStyle w:val="ListParagraph"/>
+        <w:numPr>
+          <w:ilvl w:val="0"/>
+          <w:numId w:val="3"/>
+        </w:numPr>
+        <w:rPr>
+          <w:b/>
+          <w:bCs/>
+          <w:lang w:val="en-US"/>
+        </w:rPr>
+      </w:pPr>
+      <w:r>
+        <w:rPr>
+          <w:b/>
+          <w:bCs/>
+          <w:lang w:val="en-US"/>
+        </w:rPr>
+        <w:t xml:space="preserve">Robust </w:t>
+      </w:r>
+      <w:r>
+        <w:rPr>
+          <w:lang w:val="en-US"/>
+        </w:rPr>
+        <w:t xml:space="preserve">– SOAP offers built-in retry logic to compensate for failed communications. REST, on the other hand, doesn’t have built in messaging system. If a communication fails, the client has to deal with it by retrying. </w:t>
+      </w:r>
+    </w:p>
+    <w:p>
+      <w:pPr>
+        <w:pStyle w:val="ListParagraph"/>
+        <w:numPr>
+          <w:ilvl w:val="0"/>
+          <w:numId w:val="3"/>
+        </w:numPr>
+        <w:rPr>
+          <w:b/>
+          <w:bCs/>
+          <w:lang w:val="en-US"/>
+        </w:rPr>
+      </w:pPr>
+      <w:r>
+        <w:rPr>
+          <w:b/>
+          <w:bCs/>
+          <w:lang w:val="en-US"/>
+        </w:rPr>
+        <w:t xml:space="preserve">Transactional Reliability </w:t>
+      </w:r>
+      <w:r>
+        <w:rPr>
+          <w:lang w:val="en-US"/>
+        </w:rPr>
+        <w:t>– SOAP provides ACID compliant reliability which REST doesn’t.</w:t>
+      </w:r>
     </w:p>
     <w:sectPr>
       <w:pgSz w:w="11906" w:h="16838"/>
@@ -934,6 +1111,119 @@
     </w:lvl>
   </w:abstractNum>
   <w:abstractNum w:abstractNumId="1" w15:restartNumberingAfterBreak="0">
+    <w:nsid w:val="68C6435C"/>
+    <w:multiLevelType w:val="hybridMultilevel"/>
+    <w:tmpl w:val="D3B8D21C"/>
+    <w:lvl w:ilvl="0" w:tplc="20000001">
+      <w:start w:val="1"/>
+      <w:numFmt w:val="bullet"/>
+      <w:lvlText w:val=""/>
+      <w:lvlJc w:val="left"/>
+      <w:pPr>
+        <w:ind w:left="720" w:hanging="360"/>
+      </w:pPr>
+      <w:rPr>
+        <w:rFonts w:ascii="Symbol" w:hAnsi="Symbol" w:hint="default"/>
+      </w:rPr>
+    </w:lvl>
+    <w:lvl w:ilvl="1" w:tplc="20000003" w:tentative="1">
+      <w:start w:val="1"/>
+      <w:numFmt w:val="bullet"/>
+      <w:lvlText w:val="o"/>
+      <w:lvlJc w:val="left"/>
+      <w:pPr>
+        <w:ind w:left="1440" w:hanging="360"/>
+      </w:pPr>
+      <w:rPr>
+        <w:rFonts w:ascii="Courier New" w:hAnsi="Courier New" w:cs="Courier New" w:hint="default"/>
+      </w:rPr>
+    </w:lvl>
+    <w:lvl w:ilvl="2" w:tplc="20000005" w:tentative="1">
+      <w:start w:val="1"/>
+      <w:numFmt w:val="bullet"/>
+      <w:lvlText w:val=""/>
+      <w:lvlJc w:val="left"/>
+      <w:pPr>
+        <w:ind w:left="2160" w:hanging="360"/>
+      </w:pPr>
+      <w:rPr>
+        <w:rFonts w:ascii="Wingdings" w:hAnsi="Wingdings" w:hint="default"/>
+      </w:rPr>
+    </w:lvl>
+    <w:lvl w:ilvl="3" w:tplc="20000001" w:tentative="1">
+      <w:start w:val="1"/>
+      <w:numFmt w:val="bullet"/>
+      <w:lvlText w:val=""/>
+      <w:lvlJc w:val="left"/>
+      <w:pPr>
+        <w:ind w:left="2880" w:hanging="360"/>
+      </w:pPr>
+      <w:rPr>
+        <w:rFonts w:ascii="Symbol" w:hAnsi="Symbol" w:hint="default"/>
+      </w:rPr>
+    </w:lvl>
+    <w:lvl w:ilvl="4" w:tplc="20000003" w:tentative="1">
+      <w:start w:val="1"/>
+      <w:numFmt w:val="bullet"/>
+      <w:lvlText w:val="o"/>
+      <w:lvlJc w:val="left"/>
+      <w:pPr>
+        <w:ind w:left="3600" w:hanging="360"/>
+      </w:pPr>
+      <w:rPr>
+        <w:rFonts w:ascii="Courier New" w:hAnsi="Courier New" w:cs="Courier New" w:hint="default"/>
+      </w:rPr>
+    </w:lvl>
+    <w:lvl w:ilvl="5" w:tplc="20000005" w:tentative="1">
+      <w:start w:val="1"/>
+      <w:numFmt w:val="bullet"/>
+      <w:lvlText w:val=""/>
+      <w:lvlJc w:val="left"/>
+      <w:pPr>
+        <w:ind w:left="4320" w:hanging="360"/>
+      </w:pPr>
+      <w:rPr>
+        <w:rFonts w:ascii="Wingdings" w:hAnsi="Wingdings" w:hint="default"/>
+      </w:rPr>
+    </w:lvl>
+    <w:lvl w:ilvl="6" w:tplc="20000001" w:tentative="1">
+      <w:start w:val="1"/>
+      <w:numFmt w:val="bullet"/>
+      <w:lvlText w:val=""/>
+      <w:lvlJc w:val="left"/>
+      <w:pPr>
+        <w:ind w:left="5040" w:hanging="360"/>
+      </w:pPr>
+      <w:rPr>
+        <w:rFonts w:ascii="Symbol" w:hAnsi="Symbol" w:hint="default"/>
+      </w:rPr>
+    </w:lvl>
+    <w:lvl w:ilvl="7" w:tplc="20000003" w:tentative="1">
+      <w:start w:val="1"/>
+      <w:numFmt w:val="bullet"/>
+      <w:lvlText w:val="o"/>
+      <w:lvlJc w:val="left"/>
+      <w:pPr>
+        <w:ind w:left="5760" w:hanging="360"/>
+      </w:pPr>
+      <w:rPr>
+        <w:rFonts w:ascii="Courier New" w:hAnsi="Courier New" w:cs="Courier New" w:hint="default"/>
+      </w:rPr>
+    </w:lvl>
+    <w:lvl w:ilvl="8" w:tplc="20000005" w:tentative="1">
+      <w:start w:val="1"/>
+      <w:numFmt w:val="bullet"/>
+      <w:lvlText w:val=""/>
+      <w:lvlJc w:val="left"/>
+      <w:pPr>
+        <w:ind w:left="6480" w:hanging="360"/>
+      </w:pPr>
+      <w:rPr>
+        <w:rFonts w:ascii="Wingdings" w:hAnsi="Wingdings" w:hint="default"/>
+      </w:rPr>
+    </w:lvl>
+  </w:abstractNum>
+  <w:abstractNum w:abstractNumId="2" w15:restartNumberingAfterBreak="0">
     <w:nsid w:val="69BA4D6F"/>
     <w:multiLevelType w:val="multilevel"/>
     <w:tmpl w:val="9DD45392"/>
@@ -1050,6 +1340,9 @@
     <w:abstractNumId w:val="0"/>
   </w:num>
   <w:num w:numId="2">
+    <w:abstractNumId w:val="2"/>
+  </w:num>
+  <w:num w:numId="3">
     <w:abstractNumId w:val="1"/>
   </w:num>
 </w:numbering>
